--- a/teaching/2022Fall/4504/Project/pthread.docx
+++ b/teaching/2022Fall/4504/Project/pthread.docx
@@ -1,6 +1,6 @@
 
 <file path=word/document.xml><?xml version="1.0" encoding="utf-8"?>
-<w:document xmlns:wpc="http://schemas.microsoft.com/office/word/2010/wordprocessingCanvas" xmlns:cx="http://schemas.microsoft.com/office/drawing/2014/chartex" xmlns:cx1="http://schemas.microsoft.com/office/drawing/2015/9/8/chartex" xmlns:cx2="http://schemas.microsoft.com/office/drawing/2015/10/21/chartex" xmlns:cx3="http://schemas.microsoft.com/office/drawing/2016/5/9/chartex" xmlns:cx4="http://schemas.microsoft.com/office/drawing/2016/5/10/chartex" xmlns:cx5="http://schemas.microsoft.com/office/drawing/2016/5/11/chartex" xmlns:cx6="http://schemas.microsoft.com/office/drawing/2016/5/12/chartex" xmlns:cx7="http://schemas.microsoft.com/office/drawing/2016/5/13/chartex" xmlns:cx8="http://schemas.microsoft.com/office/drawing/2016/5/14/chartex" xmlns:mc="http://schemas.openxmlformats.org/markup-compatibility/2006" xmlns:aink="http://schemas.microsoft.com/office/drawing/2016/ink" xmlns:am3d="http://schemas.microsoft.com/office/drawing/2017/model3d" xmlns:o="urn:schemas-microsoft-com:office:office" xmlns:r="http://schemas.openxmlformats.org/officeDocument/2006/relationships" xmlns:m="http://schemas.openxmlformats.org/officeDocument/2006/math" xmlns:v="urn:schemas-microsoft-com:vml" xmlns:wp14="http://schemas.microsoft.com/office/word/2010/wordprocessingDrawing" xmlns:wp="http://schemas.openxmlformats.org/drawingml/2006/wordprocessingDrawing" xmlns:w10="urn:schemas-microsoft-com:office:word" xmlns:w="http://schemas.openxmlformats.org/wordprocessingml/2006/main" xmlns:w14="http://schemas.microsoft.com/office/word/2010/wordml" xmlns:w15="http://schemas.microsoft.com/office/word/2012/wordml" xmlns:w16cex="http://schemas.microsoft.com/office/word/2018/wordml/cex" xmlns:w16cid="http://schemas.microsoft.com/office/word/2016/wordml/cid" xmlns:w16="http://schemas.microsoft.com/office/word/2018/wordml" xmlns:w16sdtdh="http://schemas.microsoft.com/office/word/2020/wordml/sdtdatahash" xmlns:w16se="http://schemas.microsoft.com/office/word/2015/wordml/symex" xmlns:wpg="http://schemas.microsoft.com/office/word/2010/wordprocessingGroup" xmlns:wpi="http://schemas.microsoft.com/office/word/2010/wordprocessingInk" xmlns:wne="http://schemas.microsoft.com/office/word/2006/wordml" xmlns:wps="http://schemas.microsoft.com/office/word/2010/wordprocessingShape" mc:Ignorable="w14 w15 w16se w16cid w16 w16cex w16sdtdh wp14">
+<w:document xmlns:wpc="http://schemas.microsoft.com/office/word/2010/wordprocessingCanvas" xmlns:cx="http://schemas.microsoft.com/office/drawing/2014/chartex" xmlns:cx1="http://schemas.microsoft.com/office/drawing/2015/9/8/chartex" xmlns:cx2="http://schemas.microsoft.com/office/drawing/2015/10/21/chartex" xmlns:cx3="http://schemas.microsoft.com/office/drawing/2016/5/9/chartex" xmlns:cx4="http://schemas.microsoft.com/office/drawing/2016/5/10/chartex" xmlns:cx5="http://schemas.microsoft.com/office/drawing/2016/5/11/chartex" xmlns:cx6="http://schemas.microsoft.com/office/drawing/2016/5/12/chartex" xmlns:cx7="http://schemas.microsoft.com/office/drawing/2016/5/13/chartex" xmlns:cx8="http://schemas.microsoft.com/office/drawing/2016/5/14/chartex" xmlns:mc="http://schemas.openxmlformats.org/markup-compatibility/2006" xmlns:aink="http://schemas.microsoft.com/office/drawing/2016/ink" xmlns:am3d="http://schemas.microsoft.com/office/drawing/2017/model3d" xmlns:o="urn:schemas-microsoft-com:office:office" xmlns:oel="http://schemas.microsoft.com/office/2019/extlst" xmlns:r="http://schemas.openxmlformats.org/officeDocument/2006/relationships" xmlns:m="http://schemas.openxmlformats.org/officeDocument/2006/math" xmlns:v="urn:schemas-microsoft-com:vml" xmlns:wp14="http://schemas.microsoft.com/office/word/2010/wordprocessingDrawing" xmlns:wp="http://schemas.openxmlformats.org/drawingml/2006/wordprocessingDrawing" xmlns:w10="urn:schemas-microsoft-com:office:word" xmlns:w="http://schemas.openxmlformats.org/wordprocessingml/2006/main" xmlns:w14="http://schemas.microsoft.com/office/word/2010/wordml" xmlns:w15="http://schemas.microsoft.com/office/word/2012/wordml" xmlns:w16cex="http://schemas.microsoft.com/office/word/2018/wordml/cex" xmlns:w16cid="http://schemas.microsoft.com/office/word/2016/wordml/cid" xmlns:w16="http://schemas.microsoft.com/office/word/2018/wordml" xmlns:w16sdtdh="http://schemas.microsoft.com/office/word/2020/wordml/sdtdatahash" xmlns:w16se="http://schemas.microsoft.com/office/word/2015/wordml/symex" xmlns:wpg="http://schemas.microsoft.com/office/word/2010/wordprocessingGroup" xmlns:wpi="http://schemas.microsoft.com/office/word/2010/wordprocessingInk" xmlns:wne="http://schemas.microsoft.com/office/word/2006/wordml" xmlns:wps="http://schemas.microsoft.com/office/word/2010/wordprocessingShape" mc:Ignorable="w14 w15 w16se w16cid w16 w16cex w16sdtdh wp14">
   <w:body>
     <w:p>
       <w:pPr>
@@ -5824,6 +5824,12 @@
           <w:rFonts w:asciiTheme="minorHAnsi" w:hAnsiTheme="minorHAnsi" w:cstheme="minorHAnsi"/>
         </w:rPr>
       </w:pPr>
+      <w:r>
+        <w:rPr>
+          <w:rFonts w:asciiTheme="minorHAnsi" w:hAnsiTheme="minorHAnsi" w:cstheme="minorHAnsi"/>
+        </w:rPr>
+        <w:t xml:space="preserve">       (Different text files output is also different. For the strings.txt, the output is 55)</w:t>
+      </w:r>
     </w:p>
     <w:p>
       <w:pPr>
@@ -6231,6 +6237,7 @@
       <w:r>
         <w:rPr>
           <w:rFonts w:asciiTheme="minorHAnsi" w:hAnsiTheme="minorHAnsi" w:cstheme="minorHAnsi"/>
+          <w:noProof/>
         </w:rPr>
         <w:drawing>
           <wp:inline distT="0" distB="0" distL="0" distR="0" wp14:anchorId="3D22B8A9" wp14:editId="2F6C904D">
@@ -6534,7 +6541,7 @@
 </file>
 
 <file path=word/endnotes.xml><?xml version="1.0" encoding="utf-8"?>
-<w:endnotes xmlns:wpc="http://schemas.microsoft.com/office/word/2010/wordprocessingCanvas" xmlns:cx="http://schemas.microsoft.com/office/drawing/2014/chartex" xmlns:cx1="http://schemas.microsoft.com/office/drawing/2015/9/8/chartex" xmlns:cx2="http://schemas.microsoft.com/office/drawing/2015/10/21/chartex" xmlns:cx3="http://schemas.microsoft.com/office/drawing/2016/5/9/chartex" xmlns:cx4="http://schemas.microsoft.com/office/drawing/2016/5/10/chartex" xmlns:cx5="http://schemas.microsoft.com/office/drawing/2016/5/11/chartex" xmlns:cx6="http://schemas.microsoft.com/office/drawing/2016/5/12/chartex" xmlns:cx7="http://schemas.microsoft.com/office/drawing/2016/5/13/chartex" xmlns:cx8="http://schemas.microsoft.com/office/drawing/2016/5/14/chartex" xmlns:mc="http://schemas.openxmlformats.org/markup-compatibility/2006" xmlns:aink="http://schemas.microsoft.com/office/drawing/2016/ink" xmlns:am3d="http://schemas.microsoft.com/office/drawing/2017/model3d" xmlns:o="urn:schemas-microsoft-com:office:office" xmlns:r="http://schemas.openxmlformats.org/officeDocument/2006/relationships" xmlns:m="http://schemas.openxmlformats.org/officeDocument/2006/math" xmlns:v="urn:schemas-microsoft-com:vml" xmlns:wp14="http://schemas.microsoft.com/office/word/2010/wordprocessingDrawing" xmlns:wp="http://schemas.openxmlformats.org/drawingml/2006/wordprocessingDrawing" xmlns:w10="urn:schemas-microsoft-com:office:word" xmlns:w="http://schemas.openxmlformats.org/wordprocessingml/2006/main" xmlns:w14="http://schemas.microsoft.com/office/word/2010/wordml" xmlns:w15="http://schemas.microsoft.com/office/word/2012/wordml" xmlns:w16cex="http://schemas.microsoft.com/office/word/2018/wordml/cex" xmlns:w16cid="http://schemas.microsoft.com/office/word/2016/wordml/cid" xmlns:w16="http://schemas.microsoft.com/office/word/2018/wordml" xmlns:w16sdtdh="http://schemas.microsoft.com/office/word/2020/wordml/sdtdatahash" xmlns:w16se="http://schemas.microsoft.com/office/word/2015/wordml/symex" xmlns:wpg="http://schemas.microsoft.com/office/word/2010/wordprocessingGroup" xmlns:wpi="http://schemas.microsoft.com/office/word/2010/wordprocessingInk" xmlns:wne="http://schemas.microsoft.com/office/word/2006/wordml" xmlns:wps="http://schemas.microsoft.com/office/word/2010/wordprocessingShape" mc:Ignorable="w14 w15 w16se w16cid w16 w16cex w16sdtdh wp14">
+<w:endnotes xmlns:wpc="http://schemas.microsoft.com/office/word/2010/wordprocessingCanvas" xmlns:cx="http://schemas.microsoft.com/office/drawing/2014/chartex" xmlns:cx1="http://schemas.microsoft.com/office/drawing/2015/9/8/chartex" xmlns:cx2="http://schemas.microsoft.com/office/drawing/2015/10/21/chartex" xmlns:cx3="http://schemas.microsoft.com/office/drawing/2016/5/9/chartex" xmlns:cx4="http://schemas.microsoft.com/office/drawing/2016/5/10/chartex" xmlns:cx5="http://schemas.microsoft.com/office/drawing/2016/5/11/chartex" xmlns:cx6="http://schemas.microsoft.com/office/drawing/2016/5/12/chartex" xmlns:cx7="http://schemas.microsoft.com/office/drawing/2016/5/13/chartex" xmlns:cx8="http://schemas.microsoft.com/office/drawing/2016/5/14/chartex" xmlns:mc="http://schemas.openxmlformats.org/markup-compatibility/2006" xmlns:aink="http://schemas.microsoft.com/office/drawing/2016/ink" xmlns:am3d="http://schemas.microsoft.com/office/drawing/2017/model3d" xmlns:o="urn:schemas-microsoft-com:office:office" xmlns:oel="http://schemas.microsoft.com/office/2019/extlst" xmlns:r="http://schemas.openxmlformats.org/officeDocument/2006/relationships" xmlns:m="http://schemas.openxmlformats.org/officeDocument/2006/math" xmlns:v="urn:schemas-microsoft-com:vml" xmlns:wp14="http://schemas.microsoft.com/office/word/2010/wordprocessingDrawing" xmlns:wp="http://schemas.openxmlformats.org/drawingml/2006/wordprocessingDrawing" xmlns:w10="urn:schemas-microsoft-com:office:word" xmlns:w="http://schemas.openxmlformats.org/wordprocessingml/2006/main" xmlns:w14="http://schemas.microsoft.com/office/word/2010/wordml" xmlns:w15="http://schemas.microsoft.com/office/word/2012/wordml" xmlns:w16cex="http://schemas.microsoft.com/office/word/2018/wordml/cex" xmlns:w16cid="http://schemas.microsoft.com/office/word/2016/wordml/cid" xmlns:w16="http://schemas.microsoft.com/office/word/2018/wordml" xmlns:w16sdtdh="http://schemas.microsoft.com/office/word/2020/wordml/sdtdatahash" xmlns:w16se="http://schemas.microsoft.com/office/word/2015/wordml/symex" xmlns:wpg="http://schemas.microsoft.com/office/word/2010/wordprocessingGroup" xmlns:wpi="http://schemas.microsoft.com/office/word/2010/wordprocessingInk" xmlns:wne="http://schemas.microsoft.com/office/word/2006/wordml" xmlns:wps="http://schemas.microsoft.com/office/word/2010/wordprocessingShape" mc:Ignorable="w14 w15 w16se w16cid w16 w16cex w16sdtdh wp14">
   <w:endnote w:type="separator" w:id="-1">
     <w:p>
       <w:r>
@@ -6553,7 +6560,7 @@
 </file>
 
 <file path=word/footnotes.xml><?xml version="1.0" encoding="utf-8"?>
-<w:footnotes xmlns:wpc="http://schemas.microsoft.com/office/word/2010/wordprocessingCanvas" xmlns:cx="http://schemas.microsoft.com/office/drawing/2014/chartex" xmlns:cx1="http://schemas.microsoft.com/office/drawing/2015/9/8/chartex" xmlns:cx2="http://schemas.microsoft.com/office/drawing/2015/10/21/chartex" xmlns:cx3="http://schemas.microsoft.com/office/drawing/2016/5/9/chartex" xmlns:cx4="http://schemas.microsoft.com/office/drawing/2016/5/10/chartex" xmlns:cx5="http://schemas.microsoft.com/office/drawing/2016/5/11/chartex" xmlns:cx6="http://schemas.microsoft.com/office/drawing/2016/5/12/chartex" xmlns:cx7="http://schemas.microsoft.com/office/drawing/2016/5/13/chartex" xmlns:cx8="http://schemas.microsoft.com/office/drawing/2016/5/14/chartex" xmlns:mc="http://schemas.openxmlformats.org/markup-compatibility/2006" xmlns:aink="http://schemas.microsoft.com/office/drawing/2016/ink" xmlns:am3d="http://schemas.microsoft.com/office/drawing/2017/model3d" xmlns:o="urn:schemas-microsoft-com:office:office" xmlns:r="http://schemas.openxmlformats.org/officeDocument/2006/relationships" xmlns:m="http://schemas.openxmlformats.org/officeDocument/2006/math" xmlns:v="urn:schemas-microsoft-com:vml" xmlns:wp14="http://schemas.microsoft.com/office/word/2010/wordprocessingDrawing" xmlns:wp="http://schemas.openxmlformats.org/drawingml/2006/wordprocessingDrawing" xmlns:w10="urn:schemas-microsoft-com:office:word" xmlns:w="http://schemas.openxmlformats.org/wordprocessingml/2006/main" xmlns:w14="http://schemas.microsoft.com/office/word/2010/wordml" xmlns:w15="http://schemas.microsoft.com/office/word/2012/wordml" xmlns:w16cex="http://schemas.microsoft.com/office/word/2018/wordml/cex" xmlns:w16cid="http://schemas.microsoft.com/office/word/2016/wordml/cid" xmlns:w16="http://schemas.microsoft.com/office/word/2018/wordml" xmlns:w16sdtdh="http://schemas.microsoft.com/office/word/2020/wordml/sdtdatahash" xmlns:w16se="http://schemas.microsoft.com/office/word/2015/wordml/symex" xmlns:wpg="http://schemas.microsoft.com/office/word/2010/wordprocessingGroup" xmlns:wpi="http://schemas.microsoft.com/office/word/2010/wordprocessingInk" xmlns:wne="http://schemas.microsoft.com/office/word/2006/wordml" xmlns:wps="http://schemas.microsoft.com/office/word/2010/wordprocessingShape" mc:Ignorable="w14 w15 w16se w16cid w16 w16cex w16sdtdh wp14">
+<w:footnotes xmlns:wpc="http://schemas.microsoft.com/office/word/2010/wordprocessingCanvas" xmlns:cx="http://schemas.microsoft.com/office/drawing/2014/chartex" xmlns:cx1="http://schemas.microsoft.com/office/drawing/2015/9/8/chartex" xmlns:cx2="http://schemas.microsoft.com/office/drawing/2015/10/21/chartex" xmlns:cx3="http://schemas.microsoft.com/office/drawing/2016/5/9/chartex" xmlns:cx4="http://schemas.microsoft.com/office/drawing/2016/5/10/chartex" xmlns:cx5="http://schemas.microsoft.com/office/drawing/2016/5/11/chartex" xmlns:cx6="http://schemas.microsoft.com/office/drawing/2016/5/12/chartex" xmlns:cx7="http://schemas.microsoft.com/office/drawing/2016/5/13/chartex" xmlns:cx8="http://schemas.microsoft.com/office/drawing/2016/5/14/chartex" xmlns:mc="http://schemas.openxmlformats.org/markup-compatibility/2006" xmlns:aink="http://schemas.microsoft.com/office/drawing/2016/ink" xmlns:am3d="http://schemas.microsoft.com/office/drawing/2017/model3d" xmlns:o="urn:schemas-microsoft-com:office:office" xmlns:oel="http://schemas.microsoft.com/office/2019/extlst" xmlns:r="http://schemas.openxmlformats.org/officeDocument/2006/relationships" xmlns:m="http://schemas.openxmlformats.org/officeDocument/2006/math" xmlns:v="urn:schemas-microsoft-com:vml" xmlns:wp14="http://schemas.microsoft.com/office/word/2010/wordprocessingDrawing" xmlns:wp="http://schemas.openxmlformats.org/drawingml/2006/wordprocessingDrawing" xmlns:w10="urn:schemas-microsoft-com:office:word" xmlns:w="http://schemas.openxmlformats.org/wordprocessingml/2006/main" xmlns:w14="http://schemas.microsoft.com/office/word/2010/wordml" xmlns:w15="http://schemas.microsoft.com/office/word/2012/wordml" xmlns:w16cex="http://schemas.microsoft.com/office/word/2018/wordml/cex" xmlns:w16cid="http://schemas.microsoft.com/office/word/2016/wordml/cid" xmlns:w16="http://schemas.microsoft.com/office/word/2018/wordml" xmlns:w16sdtdh="http://schemas.microsoft.com/office/word/2020/wordml/sdtdatahash" xmlns:w16se="http://schemas.microsoft.com/office/word/2015/wordml/symex" xmlns:wpg="http://schemas.microsoft.com/office/word/2010/wordprocessingGroup" xmlns:wpi="http://schemas.microsoft.com/office/word/2010/wordprocessingInk" xmlns:wne="http://schemas.microsoft.com/office/word/2006/wordml" xmlns:wps="http://schemas.microsoft.com/office/word/2010/wordprocessingShape" mc:Ignorable="w14 w15 w16se w16cid w16 w16cex w16sdtdh wp14">
   <w:footnote w:type="separator" w:id="-1">
     <w:p>
       <w:r>
@@ -6572,7 +6579,7 @@
 </file>
 
 <file path=word/numbering.xml><?xml version="1.0" encoding="utf-8"?>
-<w:numbering xmlns:wpc="http://schemas.microsoft.com/office/word/2010/wordprocessingCanvas" xmlns:cx="http://schemas.microsoft.com/office/drawing/2014/chartex" xmlns:cx1="http://schemas.microsoft.com/office/drawing/2015/9/8/chartex" xmlns:cx2="http://schemas.microsoft.com/office/drawing/2015/10/21/chartex" xmlns:cx3="http://schemas.microsoft.com/office/drawing/2016/5/9/chartex" xmlns:cx4="http://schemas.microsoft.com/office/drawing/2016/5/10/chartex" xmlns:cx5="http://schemas.microsoft.com/office/drawing/2016/5/11/chartex" xmlns:cx6="http://schemas.microsoft.com/office/drawing/2016/5/12/chartex" xmlns:cx7="http://schemas.microsoft.com/office/drawing/2016/5/13/chartex" xmlns:cx8="http://schemas.microsoft.com/office/drawing/2016/5/14/chartex" xmlns:mc="http://schemas.openxmlformats.org/markup-compatibility/2006" xmlns:aink="http://schemas.microsoft.com/office/drawing/2016/ink" xmlns:am3d="http://schemas.microsoft.com/office/drawing/2017/model3d" xmlns:o="urn:schemas-microsoft-com:office:office" xmlns:r="http://schemas.openxmlformats.org/officeDocument/2006/relationships" xmlns:m="http://schemas.openxmlformats.org/officeDocument/2006/math" xmlns:v="urn:schemas-microsoft-com:vml" xmlns:wp14="http://schemas.microsoft.com/office/word/2010/wordprocessingDrawing" xmlns:wp="http://schemas.openxmlformats.org/drawingml/2006/wordprocessingDrawing" xmlns:w10="urn:schemas-microsoft-com:office:word" xmlns:w="http://schemas.openxmlformats.org/wordprocessingml/2006/main" xmlns:w14="http://schemas.microsoft.com/office/word/2010/wordml" xmlns:w15="http://schemas.microsoft.com/office/word/2012/wordml" xmlns:w16cex="http://schemas.microsoft.com/office/word/2018/wordml/cex" xmlns:w16cid="http://schemas.microsoft.com/office/word/2016/wordml/cid" xmlns:w16="http://schemas.microsoft.com/office/word/2018/wordml" xmlns:w16sdtdh="http://schemas.microsoft.com/office/word/2020/wordml/sdtdatahash" xmlns:w16se="http://schemas.microsoft.com/office/word/2015/wordml/symex" xmlns:wpg="http://schemas.microsoft.com/office/word/2010/wordprocessingGroup" xmlns:wpi="http://schemas.microsoft.com/office/word/2010/wordprocessingInk" xmlns:wne="http://schemas.microsoft.com/office/word/2006/wordml" xmlns:wps="http://schemas.microsoft.com/office/word/2010/wordprocessingShape" mc:Ignorable="w14 w15 w16se w16cid w16 w16cex w16sdtdh wp14">
+<w:numbering xmlns:wpc="http://schemas.microsoft.com/office/word/2010/wordprocessingCanvas" xmlns:cx="http://schemas.microsoft.com/office/drawing/2014/chartex" xmlns:cx1="http://schemas.microsoft.com/office/drawing/2015/9/8/chartex" xmlns:cx2="http://schemas.microsoft.com/office/drawing/2015/10/21/chartex" xmlns:cx3="http://schemas.microsoft.com/office/drawing/2016/5/9/chartex" xmlns:cx4="http://schemas.microsoft.com/office/drawing/2016/5/10/chartex" xmlns:cx5="http://schemas.microsoft.com/office/drawing/2016/5/11/chartex" xmlns:cx6="http://schemas.microsoft.com/office/drawing/2016/5/12/chartex" xmlns:cx7="http://schemas.microsoft.com/office/drawing/2016/5/13/chartex" xmlns:cx8="http://schemas.microsoft.com/office/drawing/2016/5/14/chartex" xmlns:mc="http://schemas.openxmlformats.org/markup-compatibility/2006" xmlns:aink="http://schemas.microsoft.com/office/drawing/2016/ink" xmlns:am3d="http://schemas.microsoft.com/office/drawing/2017/model3d" xmlns:o="urn:schemas-microsoft-com:office:office" xmlns:oel="http://schemas.microsoft.com/office/2019/extlst" xmlns:r="http://schemas.openxmlformats.org/officeDocument/2006/relationships" xmlns:m="http://schemas.openxmlformats.org/officeDocument/2006/math" xmlns:v="urn:schemas-microsoft-com:vml" xmlns:wp14="http://schemas.microsoft.com/office/word/2010/wordprocessingDrawing" xmlns:wp="http://schemas.openxmlformats.org/drawingml/2006/wordprocessingDrawing" xmlns:w10="urn:schemas-microsoft-com:office:word" xmlns:w="http://schemas.openxmlformats.org/wordprocessingml/2006/main" xmlns:w14="http://schemas.microsoft.com/office/word/2010/wordml" xmlns:w15="http://schemas.microsoft.com/office/word/2012/wordml" xmlns:w16cex="http://schemas.microsoft.com/office/word/2018/wordml/cex" xmlns:w16cid="http://schemas.microsoft.com/office/word/2016/wordml/cid" xmlns:w16="http://schemas.microsoft.com/office/word/2018/wordml" xmlns:w16sdtdh="http://schemas.microsoft.com/office/word/2020/wordml/sdtdatahash" xmlns:w16se="http://schemas.microsoft.com/office/word/2015/wordml/symex" xmlns:wpg="http://schemas.microsoft.com/office/word/2010/wordprocessingGroup" xmlns:wpi="http://schemas.microsoft.com/office/word/2010/wordprocessingInk" xmlns:wne="http://schemas.microsoft.com/office/word/2006/wordml" xmlns:wps="http://schemas.microsoft.com/office/word/2010/wordprocessingShape" mc:Ignorable="w14 w15 w16se w16cid w16 w16cex w16sdtdh wp14">
   <w:abstractNum w:abstractNumId="0" w15:restartNumberingAfterBreak="0">
     <w:nsid w:val="278B4249"/>
     <w:multiLevelType w:val="hybridMultilevel"/>
@@ -6840,13 +6847,13 @@
       </w:pPr>
     </w:lvl>
   </w:abstractNum>
-  <w:num w:numId="1">
+  <w:num w:numId="1" w16cid:durableId="377584852">
     <w:abstractNumId w:val="0"/>
   </w:num>
-  <w:num w:numId="2">
+  <w:num w:numId="2" w16cid:durableId="951714727">
     <w:abstractNumId w:val="1"/>
   </w:num>
-  <w:num w:numId="3">
+  <w:num w:numId="3" w16cid:durableId="1082606927">
     <w:abstractNumId w:val="2"/>
   </w:num>
 </w:numbering>

--- a/teaching/2022Fall/4504/Project/pthread.docx
+++ b/teaching/2022Fall/4504/Project/pthread.docx
@@ -66,7 +66,6 @@
         </w:rPr>
         <w:t xml:space="preserve">Project - </w:t>
       </w:r>
-      <w:proofErr w:type="spellStart"/>
       <w:r>
         <w:rPr>
           <w:rFonts w:asciiTheme="minorHAnsi" w:hAnsiTheme="minorHAnsi" w:cstheme="minorHAnsi"/>
@@ -77,9 +76,149 @@
         </w:rPr>
         <w:t>Pthread</w:t>
       </w:r>
+    </w:p>
+    <w:p/>
+    <w:p>
+      <w:pPr>
+        <w:ind w:left="360"/>
+        <w:jc w:val="both"/>
+        <w:rPr>
+          <w:rFonts w:asciiTheme="minorHAnsi" w:hAnsiTheme="minorHAnsi" w:cstheme="minorHAnsi"/>
+        </w:rPr>
+      </w:pPr>
+    </w:p>
+    <w:p>
+      <w:pPr>
+        <w:ind w:left="360"/>
+        <w:jc w:val="both"/>
+        <w:rPr>
+          <w:rFonts w:asciiTheme="minorHAnsi" w:hAnsiTheme="minorHAnsi" w:cstheme="minorHAnsi"/>
+        </w:rPr>
+      </w:pPr>
+    </w:p>
+    <w:p>
+      <w:pPr>
+        <w:ind w:left="360"/>
+        <w:jc w:val="both"/>
+        <w:rPr>
+          <w:rFonts w:asciiTheme="minorHAnsi" w:hAnsiTheme="minorHAnsi" w:cstheme="minorHAnsi"/>
+        </w:rPr>
+      </w:pPr>
+      <w:r>
+        <w:rPr>
+          <w:rFonts w:asciiTheme="minorHAnsi" w:hAnsiTheme="minorHAnsi" w:cstheme="minorHAnsi"/>
+        </w:rPr>
+        <w:t xml:space="preserve">Given </w:t>
+      </w:r>
+      <w:proofErr w:type="gramStart"/>
+      <w:r>
+        <w:rPr>
+          <w:rFonts w:asciiTheme="minorHAnsi" w:hAnsiTheme="minorHAnsi" w:cstheme="minorHAnsi"/>
+        </w:rPr>
+        <w:t>two character</w:t>
+      </w:r>
+      <w:proofErr w:type="gramEnd"/>
+      <w:r>
+        <w:rPr>
+          <w:rFonts w:asciiTheme="minorHAnsi" w:hAnsiTheme="minorHAnsi" w:cstheme="minorHAnsi"/>
+        </w:rPr>
+        <w:t xml:space="preserve"> strings s1 and s2. Write a Pthread program to find out the number of substrings, in string s1, that is </w:t>
+      </w:r>
+      <w:proofErr w:type="gramStart"/>
+      <w:r>
+        <w:rPr>
+          <w:rFonts w:asciiTheme="minorHAnsi" w:hAnsiTheme="minorHAnsi" w:cstheme="minorHAnsi"/>
+        </w:rPr>
+        <w:t>exactly the same</w:t>
+      </w:r>
+      <w:proofErr w:type="gramEnd"/>
+      <w:r>
+        <w:rPr>
+          <w:rFonts w:asciiTheme="minorHAnsi" w:hAnsiTheme="minorHAnsi" w:cstheme="minorHAnsi"/>
+        </w:rPr>
+        <w:t xml:space="preserve"> as s2. </w:t>
+      </w:r>
+    </w:p>
+    <w:p>
+      <w:pPr>
+        <w:ind w:left="360"/>
+        <w:jc w:val="both"/>
+        <w:rPr>
+          <w:rFonts w:asciiTheme="minorHAnsi" w:hAnsiTheme="minorHAnsi" w:cstheme="minorHAnsi"/>
+        </w:rPr>
+      </w:pPr>
+    </w:p>
+    <w:p>
+      <w:pPr>
+        <w:ind w:left="360"/>
+        <w:jc w:val="both"/>
+        <w:rPr>
+          <w:rFonts w:asciiTheme="minorHAnsi" w:hAnsiTheme="minorHAnsi" w:cstheme="minorHAnsi"/>
+        </w:rPr>
+      </w:pPr>
+      <w:r>
+        <w:rPr>
+          <w:rFonts w:asciiTheme="minorHAnsi" w:hAnsiTheme="minorHAnsi" w:cstheme="minorHAnsi"/>
+        </w:rPr>
+        <w:t xml:space="preserve">For example, suppose </w:t>
+      </w:r>
+      <w:proofErr w:type="spellStart"/>
+      <w:r>
+        <w:rPr>
+          <w:rFonts w:asciiTheme="minorHAnsi" w:hAnsiTheme="minorHAnsi" w:cstheme="minorHAnsi"/>
+        </w:rPr>
+        <w:t>number_</w:t>
+      </w:r>
+      <w:proofErr w:type="gramStart"/>
+      <w:r>
+        <w:rPr>
+          <w:rFonts w:asciiTheme="minorHAnsi" w:hAnsiTheme="minorHAnsi" w:cstheme="minorHAnsi"/>
+        </w:rPr>
+        <w:t>substring</w:t>
+      </w:r>
       <w:proofErr w:type="spellEnd"/>
-    </w:p>
-    <w:p/>
+      <w:r>
+        <w:rPr>
+          <w:rFonts w:asciiTheme="minorHAnsi" w:hAnsiTheme="minorHAnsi" w:cstheme="minorHAnsi"/>
+        </w:rPr>
+        <w:t>(</w:t>
+      </w:r>
+      <w:proofErr w:type="gramEnd"/>
+      <w:r>
+        <w:rPr>
+          <w:rFonts w:asciiTheme="minorHAnsi" w:hAnsiTheme="minorHAnsi" w:cstheme="minorHAnsi"/>
+        </w:rPr>
+        <w:t xml:space="preserve">s1, s2) implements the function, then </w:t>
+      </w:r>
+      <w:proofErr w:type="spellStart"/>
+      <w:r>
+        <w:rPr>
+          <w:rFonts w:asciiTheme="minorHAnsi" w:hAnsiTheme="minorHAnsi" w:cstheme="minorHAnsi"/>
+        </w:rPr>
+        <w:t>number_substring</w:t>
+      </w:r>
+      <w:proofErr w:type="spellEnd"/>
+      <w:r>
+        <w:rPr>
+          <w:rFonts w:asciiTheme="minorHAnsi" w:hAnsiTheme="minorHAnsi" w:cstheme="minorHAnsi"/>
+        </w:rPr>
+        <w:t>(“</w:t>
+      </w:r>
+      <w:proofErr w:type="spellStart"/>
+      <w:r>
+        <w:rPr>
+          <w:rFonts w:asciiTheme="minorHAnsi" w:hAnsiTheme="minorHAnsi" w:cstheme="minorHAnsi"/>
+        </w:rPr>
+        <w:t>abcdab</w:t>
+      </w:r>
+      <w:proofErr w:type="spellEnd"/>
+      <w:r>
+        <w:rPr>
+          <w:rFonts w:asciiTheme="minorHAnsi" w:hAnsiTheme="minorHAnsi" w:cstheme="minorHAnsi"/>
+        </w:rPr>
+        <w:t xml:space="preserve">”, “ab”) = 2, </w:t>
+      </w:r>
+    </w:p>
     <w:p>
       <w:pPr>
         <w:ind w:left="360"/>
@@ -88,6 +227,48 @@
           <w:rFonts w:asciiTheme="minorHAnsi" w:hAnsiTheme="minorHAnsi" w:cstheme="minorHAnsi"/>
         </w:rPr>
       </w:pPr>
+      <w:proofErr w:type="spellStart"/>
+      <w:r>
+        <w:rPr>
+          <w:rFonts w:asciiTheme="minorHAnsi" w:hAnsiTheme="minorHAnsi" w:cstheme="minorHAnsi"/>
+        </w:rPr>
+        <w:t>number_</w:t>
+      </w:r>
+      <w:proofErr w:type="gramStart"/>
+      <w:r>
+        <w:rPr>
+          <w:rFonts w:asciiTheme="minorHAnsi" w:hAnsiTheme="minorHAnsi" w:cstheme="minorHAnsi"/>
+        </w:rPr>
+        <w:t>substring</w:t>
+      </w:r>
+      <w:proofErr w:type="spellEnd"/>
+      <w:r>
+        <w:rPr>
+          <w:rFonts w:asciiTheme="minorHAnsi" w:hAnsiTheme="minorHAnsi" w:cstheme="minorHAnsi"/>
+        </w:rPr>
+        <w:t>(</w:t>
+      </w:r>
+      <w:proofErr w:type="gramEnd"/>
+      <w:r>
+        <w:rPr>
+          <w:rFonts w:asciiTheme="minorHAnsi" w:hAnsiTheme="minorHAnsi" w:cstheme="minorHAnsi"/>
+        </w:rPr>
+        <w:t>“</w:t>
+      </w:r>
+      <w:proofErr w:type="spellStart"/>
+      <w:r>
+        <w:rPr>
+          <w:rFonts w:asciiTheme="minorHAnsi" w:hAnsiTheme="minorHAnsi" w:cstheme="minorHAnsi"/>
+        </w:rPr>
+        <w:t>aaa</w:t>
+      </w:r>
+      <w:proofErr w:type="spellEnd"/>
+      <w:r>
+        <w:rPr>
+          <w:rFonts w:asciiTheme="minorHAnsi" w:hAnsiTheme="minorHAnsi" w:cstheme="minorHAnsi"/>
+        </w:rPr>
+        <w:t xml:space="preserve">”, “a”) = 3, </w:t>
+      </w:r>
     </w:p>
     <w:p>
       <w:pPr>
@@ -97,6 +278,62 @@
           <w:rFonts w:asciiTheme="minorHAnsi" w:hAnsiTheme="minorHAnsi" w:cstheme="minorHAnsi"/>
         </w:rPr>
       </w:pPr>
+      <w:proofErr w:type="spellStart"/>
+      <w:r>
+        <w:rPr>
+          <w:rFonts w:asciiTheme="minorHAnsi" w:hAnsiTheme="minorHAnsi" w:cstheme="minorHAnsi"/>
+        </w:rPr>
+        <w:t>number_</w:t>
+      </w:r>
+      <w:proofErr w:type="gramStart"/>
+      <w:r>
+        <w:rPr>
+          <w:rFonts w:asciiTheme="minorHAnsi" w:hAnsiTheme="minorHAnsi" w:cstheme="minorHAnsi"/>
+        </w:rPr>
+        <w:t>substring</w:t>
+      </w:r>
+      <w:proofErr w:type="spellEnd"/>
+      <w:r>
+        <w:rPr>
+          <w:rFonts w:asciiTheme="minorHAnsi" w:hAnsiTheme="minorHAnsi" w:cstheme="minorHAnsi"/>
+        </w:rPr>
+        <w:t>(</w:t>
+      </w:r>
+      <w:proofErr w:type="gramEnd"/>
+      <w:r>
+        <w:rPr>
+          <w:rFonts w:asciiTheme="minorHAnsi" w:hAnsiTheme="minorHAnsi" w:cstheme="minorHAnsi"/>
+        </w:rPr>
+        <w:t>“</w:t>
+      </w:r>
+      <w:proofErr w:type="spellStart"/>
+      <w:r>
+        <w:rPr>
+          <w:rFonts w:asciiTheme="minorHAnsi" w:hAnsiTheme="minorHAnsi" w:cstheme="minorHAnsi"/>
+        </w:rPr>
+        <w:t>abac</w:t>
+      </w:r>
+      <w:proofErr w:type="spellEnd"/>
+      <w:r>
+        <w:rPr>
+          <w:rFonts w:asciiTheme="minorHAnsi" w:hAnsiTheme="minorHAnsi" w:cstheme="minorHAnsi"/>
+        </w:rPr>
+        <w:t>”, “</w:t>
+      </w:r>
+      <w:proofErr w:type="spellStart"/>
+      <w:r>
+        <w:rPr>
+          <w:rFonts w:asciiTheme="minorHAnsi" w:hAnsiTheme="minorHAnsi" w:cstheme="minorHAnsi"/>
+        </w:rPr>
+        <w:t>bc</w:t>
+      </w:r>
+      <w:proofErr w:type="spellEnd"/>
+      <w:r>
+        <w:rPr>
+          <w:rFonts w:asciiTheme="minorHAnsi" w:hAnsiTheme="minorHAnsi" w:cstheme="minorHAnsi"/>
+        </w:rPr>
+        <w:t xml:space="preserve">”) = 0. </w:t>
+      </w:r>
     </w:p>
     <w:p>
       <w:pPr>
@@ -106,53 +343,131 @@
           <w:rFonts w:asciiTheme="minorHAnsi" w:hAnsiTheme="minorHAnsi" w:cstheme="minorHAnsi"/>
         </w:rPr>
       </w:pPr>
-      <w:r>
-        <w:rPr>
-          <w:rFonts w:asciiTheme="minorHAnsi" w:hAnsiTheme="minorHAnsi" w:cstheme="minorHAnsi"/>
-        </w:rPr>
-        <w:t xml:space="preserve">Given </w:t>
+    </w:p>
+    <w:p>
+      <w:pPr>
+        <w:ind w:left="360"/>
+        <w:jc w:val="both"/>
+        <w:rPr>
+          <w:rFonts w:asciiTheme="minorHAnsi" w:hAnsiTheme="minorHAnsi" w:cstheme="minorHAnsi"/>
+        </w:rPr>
+      </w:pPr>
+      <w:r>
+        <w:rPr>
+          <w:rFonts w:asciiTheme="minorHAnsi" w:hAnsiTheme="minorHAnsi" w:cstheme="minorHAnsi"/>
+        </w:rPr>
+        <w:t xml:space="preserve">The size of s1 and s2 (n1 and n2) as well as their data are input by users. Assume that </w:t>
+      </w:r>
+    </w:p>
+    <w:p>
+      <w:pPr>
+        <w:ind w:left="360"/>
+        <w:jc w:val="both"/>
+        <w:rPr>
+          <w:rFonts w:asciiTheme="minorHAnsi" w:hAnsiTheme="minorHAnsi" w:cstheme="minorHAnsi"/>
+        </w:rPr>
+      </w:pPr>
+      <w:r>
+        <w:rPr>
+          <w:rFonts w:asciiTheme="minorHAnsi" w:hAnsiTheme="minorHAnsi" w:cstheme="minorHAnsi"/>
+        </w:rPr>
+        <w:t xml:space="preserve">n1 mod NUM_THREADS = 0 </w:t>
+      </w:r>
+    </w:p>
+    <w:p>
+      <w:pPr>
+        <w:ind w:left="360"/>
+        <w:jc w:val="both"/>
+        <w:rPr>
+          <w:rFonts w:asciiTheme="minorHAnsi" w:hAnsiTheme="minorHAnsi" w:cstheme="minorHAnsi"/>
+        </w:rPr>
+      </w:pPr>
+      <w:r>
+        <w:rPr>
+          <w:rFonts w:asciiTheme="minorHAnsi" w:hAnsiTheme="minorHAnsi" w:cstheme="minorHAnsi"/>
+        </w:rPr>
+        <w:t xml:space="preserve">and </w:t>
+      </w:r>
+    </w:p>
+    <w:p>
+      <w:pPr>
+        <w:ind w:left="360"/>
+        <w:jc w:val="both"/>
+        <w:rPr>
+          <w:rFonts w:asciiTheme="minorHAnsi" w:hAnsiTheme="minorHAnsi" w:cstheme="minorHAnsi"/>
+        </w:rPr>
+      </w:pPr>
+      <w:r>
+        <w:rPr>
+          <w:rFonts w:asciiTheme="minorHAnsi" w:hAnsiTheme="minorHAnsi" w:cstheme="minorHAnsi"/>
+        </w:rPr>
+        <w:t>n2 &lt; n1/NUM_THREADS.</w:t>
+      </w:r>
+    </w:p>
+    <w:p>
+      <w:pPr>
+        <w:ind w:left="360"/>
+        <w:jc w:val="both"/>
+        <w:rPr>
+          <w:rFonts w:asciiTheme="minorHAnsi" w:hAnsiTheme="minorHAnsi" w:cstheme="minorHAnsi"/>
+        </w:rPr>
+      </w:pPr>
+    </w:p>
+    <w:p>
+      <w:pPr>
+        <w:ind w:left="360"/>
+        <w:jc w:val="both"/>
+        <w:rPr>
+          <w:rFonts w:asciiTheme="minorHAnsi" w:hAnsiTheme="minorHAnsi" w:cstheme="minorHAnsi"/>
+        </w:rPr>
+      </w:pPr>
+      <w:r>
+        <w:rPr>
+          <w:rFonts w:asciiTheme="minorHAnsi" w:hAnsiTheme="minorHAnsi" w:cstheme="minorHAnsi"/>
+        </w:rPr>
+        <w:t xml:space="preserve">The following is a sequential solution of the problem. </w:t>
+      </w:r>
+      <w:proofErr w:type="spellStart"/>
+      <w:r>
+        <w:rPr>
+          <w:rFonts w:asciiTheme="minorHAnsi" w:hAnsiTheme="minorHAnsi" w:cstheme="minorHAnsi"/>
+        </w:rPr>
+        <w:t>read_</w:t>
       </w:r>
       <w:proofErr w:type="gramStart"/>
       <w:r>
         <w:rPr>
           <w:rFonts w:asciiTheme="minorHAnsi" w:hAnsiTheme="minorHAnsi" w:cstheme="minorHAnsi"/>
         </w:rPr>
-        <w:t>two character</w:t>
+        <w:t>f</w:t>
+      </w:r>
+      <w:proofErr w:type="spellEnd"/>
+      <w:r>
+        <w:rPr>
+          <w:rFonts w:asciiTheme="minorHAnsi" w:hAnsiTheme="minorHAnsi" w:cstheme="minorHAnsi"/>
+        </w:rPr>
+        <w:t>(</w:t>
       </w:r>
       <w:proofErr w:type="gramEnd"/>
       <w:r>
         <w:rPr>
           <w:rFonts w:asciiTheme="minorHAnsi" w:hAnsiTheme="minorHAnsi" w:cstheme="minorHAnsi"/>
         </w:rPr>
-        <w:t xml:space="preserve"> strings s1 and s2. Write a </w:t>
+        <w:t xml:space="preserve">) reads the two strings from a file named “string.txt and </w:t>
       </w:r>
       <w:proofErr w:type="spellStart"/>
       <w:r>
         <w:rPr>
           <w:rFonts w:asciiTheme="minorHAnsi" w:hAnsiTheme="minorHAnsi" w:cstheme="minorHAnsi"/>
         </w:rPr>
-        <w:t>Pthread</w:t>
+        <w:t>num_substring</w:t>
       </w:r>
       <w:proofErr w:type="spellEnd"/>
       <w:r>
         <w:rPr>
           <w:rFonts w:asciiTheme="minorHAnsi" w:hAnsiTheme="minorHAnsi" w:cstheme="minorHAnsi"/>
         </w:rPr>
-        <w:t xml:space="preserve"> program to find out the number of substrings, in string s1, that is </w:t>
-      </w:r>
-      <w:proofErr w:type="gramStart"/>
-      <w:r>
-        <w:rPr>
-          <w:rFonts w:asciiTheme="minorHAnsi" w:hAnsiTheme="minorHAnsi" w:cstheme="minorHAnsi"/>
-        </w:rPr>
-        <w:t>exactly the same</w:t>
-      </w:r>
-      <w:proofErr w:type="gramEnd"/>
-      <w:r>
-        <w:rPr>
-          <w:rFonts w:asciiTheme="minorHAnsi" w:hAnsiTheme="minorHAnsi" w:cstheme="minorHAnsi"/>
-        </w:rPr>
-        <w:t xml:space="preserve"> as s2. </w:t>
+        <w:t>() calculates the number of substrings.</w:t>
       </w:r>
     </w:p>
     <w:p>
@@ -168,336 +483,6 @@
       <w:pPr>
         <w:ind w:left="360"/>
         <w:jc w:val="both"/>
-        <w:rPr>
-          <w:rFonts w:asciiTheme="minorHAnsi" w:hAnsiTheme="minorHAnsi" w:cstheme="minorHAnsi"/>
-        </w:rPr>
-      </w:pPr>
-      <w:r>
-        <w:rPr>
-          <w:rFonts w:asciiTheme="minorHAnsi" w:hAnsiTheme="minorHAnsi" w:cstheme="minorHAnsi"/>
-        </w:rPr>
-        <w:t xml:space="preserve">For example, suppose </w:t>
-      </w:r>
-      <w:proofErr w:type="spellStart"/>
-      <w:r>
-        <w:rPr>
-          <w:rFonts w:asciiTheme="minorHAnsi" w:hAnsiTheme="minorHAnsi" w:cstheme="minorHAnsi"/>
-        </w:rPr>
-        <w:t>number_</w:t>
-      </w:r>
-      <w:proofErr w:type="gramStart"/>
-      <w:r>
-        <w:rPr>
-          <w:rFonts w:asciiTheme="minorHAnsi" w:hAnsiTheme="minorHAnsi" w:cstheme="minorHAnsi"/>
-        </w:rPr>
-        <w:t>substring</w:t>
-      </w:r>
-      <w:proofErr w:type="spellEnd"/>
-      <w:r>
-        <w:rPr>
-          <w:rFonts w:asciiTheme="minorHAnsi" w:hAnsiTheme="minorHAnsi" w:cstheme="minorHAnsi"/>
-        </w:rPr>
-        <w:t>(</w:t>
-      </w:r>
-      <w:proofErr w:type="gramEnd"/>
-      <w:r>
-        <w:rPr>
-          <w:rFonts w:asciiTheme="minorHAnsi" w:hAnsiTheme="minorHAnsi" w:cstheme="minorHAnsi"/>
-        </w:rPr>
-        <w:t xml:space="preserve">s1, s2) implements the function, then </w:t>
-      </w:r>
-      <w:proofErr w:type="spellStart"/>
-      <w:r>
-        <w:rPr>
-          <w:rFonts w:asciiTheme="minorHAnsi" w:hAnsiTheme="minorHAnsi" w:cstheme="minorHAnsi"/>
-        </w:rPr>
-        <w:t>number_substring</w:t>
-      </w:r>
-      <w:proofErr w:type="spellEnd"/>
-      <w:r>
-        <w:rPr>
-          <w:rFonts w:asciiTheme="minorHAnsi" w:hAnsiTheme="minorHAnsi" w:cstheme="minorHAnsi"/>
-        </w:rPr>
-        <w:t>(“</w:t>
-      </w:r>
-      <w:proofErr w:type="spellStart"/>
-      <w:r>
-        <w:rPr>
-          <w:rFonts w:asciiTheme="minorHAnsi" w:hAnsiTheme="minorHAnsi" w:cstheme="minorHAnsi"/>
-        </w:rPr>
-        <w:t>abcdab</w:t>
-      </w:r>
-      <w:proofErr w:type="spellEnd"/>
-      <w:r>
-        <w:rPr>
-          <w:rFonts w:asciiTheme="minorHAnsi" w:hAnsiTheme="minorHAnsi" w:cstheme="minorHAnsi"/>
-        </w:rPr>
-        <w:t xml:space="preserve">”, “ab”) = 2, </w:t>
-      </w:r>
-    </w:p>
-    <w:p>
-      <w:pPr>
-        <w:ind w:left="360"/>
-        <w:jc w:val="both"/>
-        <w:rPr>
-          <w:rFonts w:asciiTheme="minorHAnsi" w:hAnsiTheme="minorHAnsi" w:cstheme="minorHAnsi"/>
-        </w:rPr>
-      </w:pPr>
-      <w:proofErr w:type="spellStart"/>
-      <w:r>
-        <w:rPr>
-          <w:rFonts w:asciiTheme="minorHAnsi" w:hAnsiTheme="minorHAnsi" w:cstheme="minorHAnsi"/>
-        </w:rPr>
-        <w:t>number_</w:t>
-      </w:r>
-      <w:proofErr w:type="gramStart"/>
-      <w:r>
-        <w:rPr>
-          <w:rFonts w:asciiTheme="minorHAnsi" w:hAnsiTheme="minorHAnsi" w:cstheme="minorHAnsi"/>
-        </w:rPr>
-        <w:t>substring</w:t>
-      </w:r>
-      <w:proofErr w:type="spellEnd"/>
-      <w:r>
-        <w:rPr>
-          <w:rFonts w:asciiTheme="minorHAnsi" w:hAnsiTheme="minorHAnsi" w:cstheme="minorHAnsi"/>
-        </w:rPr>
-        <w:t>(</w:t>
-      </w:r>
-      <w:proofErr w:type="gramEnd"/>
-      <w:r>
-        <w:rPr>
-          <w:rFonts w:asciiTheme="minorHAnsi" w:hAnsiTheme="minorHAnsi" w:cstheme="minorHAnsi"/>
-        </w:rPr>
-        <w:t>“</w:t>
-      </w:r>
-      <w:proofErr w:type="spellStart"/>
-      <w:r>
-        <w:rPr>
-          <w:rFonts w:asciiTheme="minorHAnsi" w:hAnsiTheme="minorHAnsi" w:cstheme="minorHAnsi"/>
-        </w:rPr>
-        <w:t>aaa</w:t>
-      </w:r>
-      <w:proofErr w:type="spellEnd"/>
-      <w:r>
-        <w:rPr>
-          <w:rFonts w:asciiTheme="minorHAnsi" w:hAnsiTheme="minorHAnsi" w:cstheme="minorHAnsi"/>
-        </w:rPr>
-        <w:t xml:space="preserve">”, “a”) = 3, </w:t>
-      </w:r>
-    </w:p>
-    <w:p>
-      <w:pPr>
-        <w:ind w:left="360"/>
-        <w:jc w:val="both"/>
-        <w:rPr>
-          <w:rFonts w:asciiTheme="minorHAnsi" w:hAnsiTheme="minorHAnsi" w:cstheme="minorHAnsi"/>
-        </w:rPr>
-      </w:pPr>
-      <w:proofErr w:type="spellStart"/>
-      <w:r>
-        <w:rPr>
-          <w:rFonts w:asciiTheme="minorHAnsi" w:hAnsiTheme="minorHAnsi" w:cstheme="minorHAnsi"/>
-        </w:rPr>
-        <w:t>number_</w:t>
-      </w:r>
-      <w:proofErr w:type="gramStart"/>
-      <w:r>
-        <w:rPr>
-          <w:rFonts w:asciiTheme="minorHAnsi" w:hAnsiTheme="minorHAnsi" w:cstheme="minorHAnsi"/>
-        </w:rPr>
-        <w:t>substring</w:t>
-      </w:r>
-      <w:proofErr w:type="spellEnd"/>
-      <w:r>
-        <w:rPr>
-          <w:rFonts w:asciiTheme="minorHAnsi" w:hAnsiTheme="minorHAnsi" w:cstheme="minorHAnsi"/>
-        </w:rPr>
-        <w:t>(</w:t>
-      </w:r>
-      <w:proofErr w:type="gramEnd"/>
-      <w:r>
-        <w:rPr>
-          <w:rFonts w:asciiTheme="minorHAnsi" w:hAnsiTheme="minorHAnsi" w:cstheme="minorHAnsi"/>
-        </w:rPr>
-        <w:t>“</w:t>
-      </w:r>
-      <w:proofErr w:type="spellStart"/>
-      <w:r>
-        <w:rPr>
-          <w:rFonts w:asciiTheme="minorHAnsi" w:hAnsiTheme="minorHAnsi" w:cstheme="minorHAnsi"/>
-        </w:rPr>
-        <w:t>abac</w:t>
-      </w:r>
-      <w:proofErr w:type="spellEnd"/>
-      <w:r>
-        <w:rPr>
-          <w:rFonts w:asciiTheme="minorHAnsi" w:hAnsiTheme="minorHAnsi" w:cstheme="minorHAnsi"/>
-        </w:rPr>
-        <w:t>”, “</w:t>
-      </w:r>
-      <w:proofErr w:type="spellStart"/>
-      <w:r>
-        <w:rPr>
-          <w:rFonts w:asciiTheme="minorHAnsi" w:hAnsiTheme="minorHAnsi" w:cstheme="minorHAnsi"/>
-        </w:rPr>
-        <w:t>bc</w:t>
-      </w:r>
-      <w:proofErr w:type="spellEnd"/>
-      <w:r>
-        <w:rPr>
-          <w:rFonts w:asciiTheme="minorHAnsi" w:hAnsiTheme="minorHAnsi" w:cstheme="minorHAnsi"/>
-        </w:rPr>
-        <w:t xml:space="preserve">”) = 0. </w:t>
-      </w:r>
-    </w:p>
-    <w:p>
-      <w:pPr>
-        <w:ind w:left="360"/>
-        <w:jc w:val="both"/>
-        <w:rPr>
-          <w:rFonts w:asciiTheme="minorHAnsi" w:hAnsiTheme="minorHAnsi" w:cstheme="minorHAnsi"/>
-        </w:rPr>
-      </w:pPr>
-    </w:p>
-    <w:p>
-      <w:pPr>
-        <w:ind w:left="360"/>
-        <w:jc w:val="both"/>
-        <w:rPr>
-          <w:rFonts w:asciiTheme="minorHAnsi" w:hAnsiTheme="minorHAnsi" w:cstheme="minorHAnsi"/>
-        </w:rPr>
-      </w:pPr>
-      <w:r>
-        <w:rPr>
-          <w:rFonts w:asciiTheme="minorHAnsi" w:hAnsiTheme="minorHAnsi" w:cstheme="minorHAnsi"/>
-        </w:rPr>
-        <w:t xml:space="preserve">The size of s1 and s2 (n1 and n2) as well as their data are input by users. Assume that </w:t>
-      </w:r>
-    </w:p>
-    <w:p>
-      <w:pPr>
-        <w:ind w:left="360"/>
-        <w:jc w:val="both"/>
-        <w:rPr>
-          <w:rFonts w:asciiTheme="minorHAnsi" w:hAnsiTheme="minorHAnsi" w:cstheme="minorHAnsi"/>
-        </w:rPr>
-      </w:pPr>
-      <w:r>
-        <w:rPr>
-          <w:rFonts w:asciiTheme="minorHAnsi" w:hAnsiTheme="minorHAnsi" w:cstheme="minorHAnsi"/>
-        </w:rPr>
-        <w:t xml:space="preserve">n1 mod NUM_THREADS = 0 </w:t>
-      </w:r>
-    </w:p>
-    <w:p>
-      <w:pPr>
-        <w:ind w:left="360"/>
-        <w:jc w:val="both"/>
-        <w:rPr>
-          <w:rFonts w:asciiTheme="minorHAnsi" w:hAnsiTheme="minorHAnsi" w:cstheme="minorHAnsi"/>
-        </w:rPr>
-      </w:pPr>
-      <w:r>
-        <w:rPr>
-          <w:rFonts w:asciiTheme="minorHAnsi" w:hAnsiTheme="minorHAnsi" w:cstheme="minorHAnsi"/>
-        </w:rPr>
-        <w:t xml:space="preserve">and </w:t>
-      </w:r>
-    </w:p>
-    <w:p>
-      <w:pPr>
-        <w:ind w:left="360"/>
-        <w:jc w:val="both"/>
-        <w:rPr>
-          <w:rFonts w:asciiTheme="minorHAnsi" w:hAnsiTheme="minorHAnsi" w:cstheme="minorHAnsi"/>
-        </w:rPr>
-      </w:pPr>
-      <w:r>
-        <w:rPr>
-          <w:rFonts w:asciiTheme="minorHAnsi" w:hAnsiTheme="minorHAnsi" w:cstheme="minorHAnsi"/>
-        </w:rPr>
-        <w:t>n2 &lt; n1/NUM_THREADS.</w:t>
-      </w:r>
-    </w:p>
-    <w:p>
-      <w:pPr>
-        <w:ind w:left="360"/>
-        <w:jc w:val="both"/>
-        <w:rPr>
-          <w:rFonts w:asciiTheme="minorHAnsi" w:hAnsiTheme="minorHAnsi" w:cstheme="minorHAnsi"/>
-        </w:rPr>
-      </w:pPr>
-    </w:p>
-    <w:p>
-      <w:pPr>
-        <w:ind w:left="360"/>
-        <w:jc w:val="both"/>
-        <w:rPr>
-          <w:rFonts w:asciiTheme="minorHAnsi" w:hAnsiTheme="minorHAnsi" w:cstheme="minorHAnsi"/>
-        </w:rPr>
-      </w:pPr>
-      <w:r>
-        <w:rPr>
-          <w:rFonts w:asciiTheme="minorHAnsi" w:hAnsiTheme="minorHAnsi" w:cstheme="minorHAnsi"/>
-        </w:rPr>
-        <w:t xml:space="preserve">The following is a sequential solution of the problem. </w:t>
-      </w:r>
-      <w:proofErr w:type="spellStart"/>
-      <w:r>
-        <w:rPr>
-          <w:rFonts w:asciiTheme="minorHAnsi" w:hAnsiTheme="minorHAnsi" w:cstheme="minorHAnsi"/>
-        </w:rPr>
-        <w:t>read_</w:t>
-      </w:r>
-      <w:proofErr w:type="gramStart"/>
-      <w:r>
-        <w:rPr>
-          <w:rFonts w:asciiTheme="minorHAnsi" w:hAnsiTheme="minorHAnsi" w:cstheme="minorHAnsi"/>
-        </w:rPr>
-        <w:t>f</w:t>
-      </w:r>
-      <w:proofErr w:type="spellEnd"/>
-      <w:r>
-        <w:rPr>
-          <w:rFonts w:asciiTheme="minorHAnsi" w:hAnsiTheme="minorHAnsi" w:cstheme="minorHAnsi"/>
-        </w:rPr>
-        <w:t>(</w:t>
-      </w:r>
-      <w:proofErr w:type="gramEnd"/>
-      <w:r>
-        <w:rPr>
-          <w:rFonts w:asciiTheme="minorHAnsi" w:hAnsiTheme="minorHAnsi" w:cstheme="minorHAnsi"/>
-        </w:rPr>
-        <w:t xml:space="preserve">) reads the two strings from a file named “string.txt and </w:t>
-      </w:r>
-      <w:proofErr w:type="spellStart"/>
-      <w:r>
-        <w:rPr>
-          <w:rFonts w:asciiTheme="minorHAnsi" w:hAnsiTheme="minorHAnsi" w:cstheme="minorHAnsi"/>
-        </w:rPr>
-        <w:t>num_substring</w:t>
-      </w:r>
-      <w:proofErr w:type="spellEnd"/>
-      <w:r>
-        <w:rPr>
-          <w:rFonts w:asciiTheme="minorHAnsi" w:hAnsiTheme="minorHAnsi" w:cstheme="minorHAnsi"/>
-        </w:rPr>
-        <w:t>() calculates the number of substrings.</w:t>
-      </w:r>
-    </w:p>
-    <w:p>
-      <w:pPr>
-        <w:ind w:left="360"/>
-        <w:jc w:val="both"/>
-        <w:rPr>
-          <w:rFonts w:asciiTheme="minorHAnsi" w:hAnsiTheme="minorHAnsi" w:cstheme="minorHAnsi"/>
-        </w:rPr>
-      </w:pPr>
-    </w:p>
-    <w:p>
-      <w:pPr>
-        <w:ind w:firstLine="360"/>
         <w:rPr>
           <w:rFonts w:asciiTheme="minorHAnsi" w:hAnsiTheme="minorHAnsi" w:cstheme="minorHAnsi"/>
         </w:rPr>
@@ -508,18 +493,9 @@
             <w:rStyle w:val="Hyperlink"/>
             <w:rFonts w:asciiTheme="minorHAnsi" w:hAnsiTheme="minorHAnsi" w:cstheme="minorHAnsi"/>
           </w:rPr>
-          <w:t>https://github.com/kevinsuo/CS3502/blob/master/project-pthread.c</w:t>
+          <w:t>https://github.com/kevinsuo/CS4504/blob/main/project-pthread.c</w:t>
         </w:r>
       </w:hyperlink>
-    </w:p>
-    <w:p>
-      <w:pPr>
-        <w:ind w:left="360"/>
-        <w:jc w:val="both"/>
-        <w:rPr>
-          <w:rFonts w:asciiTheme="minorHAnsi" w:hAnsiTheme="minorHAnsi" w:cstheme="minorHAnsi"/>
-        </w:rPr>
-      </w:pPr>
     </w:p>
     <w:p>
       <w:pPr>
@@ -2387,7 +2363,6 @@
           <w:sz w:val="15"/>
           <w:szCs w:val="15"/>
         </w:rPr>
-        <w:lastRenderedPageBreak/>
         <w:tab/>
       </w:r>
       <w:r>
@@ -2598,6 +2573,7 @@
           <w:sz w:val="15"/>
           <w:szCs w:val="15"/>
         </w:rPr>
+        <w:lastRenderedPageBreak/>
         <w:tab/>
         <w:t>}</w:t>
       </w:r>
@@ -5563,7 +5539,21 @@
             <w:rStyle w:val="Hyperlink"/>
             <w:rFonts w:asciiTheme="minorHAnsi" w:hAnsiTheme="minorHAnsi" w:cstheme="minorHAnsi"/>
           </w:rPr>
-          <w:t>https://github.com/kevinsuo/CS3502/blob/master/strings.txt</w:t>
+          <w:t>https://github.com/kevinsuo/CS3502/blob</w:t>
+        </w:r>
+        <w:r>
+          <w:rPr>
+            <w:rStyle w:val="Hyperlink"/>
+            <w:rFonts w:asciiTheme="minorHAnsi" w:hAnsiTheme="minorHAnsi" w:cstheme="minorHAnsi"/>
+          </w:rPr>
+          <w:t>/</w:t>
+        </w:r>
+        <w:r>
+          <w:rPr>
+            <w:rStyle w:val="Hyperlink"/>
+            <w:rFonts w:asciiTheme="minorHAnsi" w:hAnsiTheme="minorHAnsi" w:cstheme="minorHAnsi"/>
+          </w:rPr>
+          <w:t>master/strings.txt</w:t>
         </w:r>
       </w:hyperlink>
     </w:p>
@@ -5613,21 +5603,7 @@
         <w:rPr>
           <w:rFonts w:asciiTheme="minorHAnsi" w:hAnsiTheme="minorHAnsi" w:cstheme="minorHAnsi"/>
         </w:rPr>
-        <w:t xml:space="preserve">To compile the program with </w:t>
-      </w:r>
-      <w:proofErr w:type="spellStart"/>
-      <w:r>
-        <w:rPr>
-          <w:rFonts w:asciiTheme="minorHAnsi" w:hAnsiTheme="minorHAnsi" w:cstheme="minorHAnsi"/>
-        </w:rPr>
-        <w:t>Pthread</w:t>
-      </w:r>
-      <w:proofErr w:type="spellEnd"/>
-      <w:r>
-        <w:rPr>
-          <w:rFonts w:asciiTheme="minorHAnsi" w:hAnsiTheme="minorHAnsi" w:cstheme="minorHAnsi"/>
-        </w:rPr>
-        <w:t>, use:</w:t>
+        <w:t>To compile the program with Pthread, use:</w:t>
       </w:r>
     </w:p>
     <w:p>
@@ -5729,17 +5705,8 @@
           <w:rFonts w:asciiTheme="minorHAnsi" w:hAnsiTheme="minorHAnsi" w:cstheme="minorHAnsi"/>
           <w:color w:val="4472C4" w:themeColor="accent1"/>
         </w:rPr>
-        <w:t>-</w:t>
-      </w:r>
-      <w:proofErr w:type="spellStart"/>
-      <w:r>
-        <w:rPr>
-          <w:rFonts w:asciiTheme="minorHAnsi" w:hAnsiTheme="minorHAnsi" w:cstheme="minorHAnsi"/>
-          <w:color w:val="4472C4" w:themeColor="accent1"/>
-        </w:rPr>
-        <w:t>pthread</w:t>
-      </w:r>
-      <w:proofErr w:type="spellEnd"/>
+        <w:t>-pthread</w:t>
+      </w:r>
     </w:p>
     <w:bookmarkEnd w:id="0"/>
     <w:bookmarkEnd w:id="1"/>
@@ -5968,21 +5935,7 @@
         <w:rPr>
           <w:rFonts w:asciiTheme="minorHAnsi" w:hAnsiTheme="minorHAnsi" w:cstheme="minorHAnsi"/>
         </w:rPr>
-        <w:t xml:space="preserve">Write a parallel program using </w:t>
-      </w:r>
-      <w:proofErr w:type="spellStart"/>
-      <w:r>
-        <w:rPr>
-          <w:rFonts w:asciiTheme="minorHAnsi" w:hAnsiTheme="minorHAnsi" w:cstheme="minorHAnsi"/>
-        </w:rPr>
-        <w:t>Pthread</w:t>
-      </w:r>
-      <w:proofErr w:type="spellEnd"/>
-      <w:r>
-        <w:rPr>
-          <w:rFonts w:asciiTheme="minorHAnsi" w:hAnsiTheme="minorHAnsi" w:cstheme="minorHAnsi"/>
-        </w:rPr>
-        <w:t xml:space="preserve"> based on this sequential solution. </w:t>
+        <w:t xml:space="preserve">Write a parallel program using Pthread based on this sequential solution. </w:t>
       </w:r>
       <w:r>
         <w:rPr>
@@ -6003,18 +5956,51 @@
         <w:jc w:val="both"/>
         <w:rPr>
           <w:rFonts w:asciiTheme="minorHAnsi" w:hAnsiTheme="minorHAnsi" w:cstheme="minorHAnsi"/>
-          <w:color w:val="4472C4" w:themeColor="accent1"/>
-        </w:rPr>
-      </w:pPr>
-      <w:hyperlink r:id="rId10" w:history="1">
-        <w:r>
-          <w:rPr>
-            <w:rFonts w:asciiTheme="minorHAnsi" w:hAnsiTheme="minorHAnsi" w:cstheme="minorHAnsi"/>
-            <w:color w:val="4472C4" w:themeColor="accent1"/>
-          </w:rPr>
-          <w:t>https://github.com/kevinsuo/CS3502/blob/master/parallel-template.c</w:t>
-        </w:r>
-      </w:hyperlink>
+        </w:rPr>
+      </w:pPr>
+      <w:r>
+        <w:rPr>
+          <w:rFonts w:asciiTheme="minorHAnsi" w:hAnsiTheme="minorHAnsi" w:cstheme="minorHAnsi"/>
+        </w:rPr>
+        <w:fldChar w:fldCharType="begin"/>
+      </w:r>
+      <w:r>
+        <w:rPr>
+          <w:rFonts w:asciiTheme="minorHAnsi" w:hAnsiTheme="minorHAnsi" w:cstheme="minorHAnsi"/>
+        </w:rPr>
+        <w:instrText xml:space="preserve"> HYPERLINK "</w:instrText>
+      </w:r>
+      <w:r>
+        <w:rPr>
+          <w:rFonts w:asciiTheme="minorHAnsi" w:hAnsiTheme="minorHAnsi" w:cstheme="minorHAnsi"/>
+        </w:rPr>
+        <w:instrText>https://github.com/kevinsuo/CS4504/blob/main/parallel-template.c</w:instrText>
+      </w:r>
+      <w:r>
+        <w:rPr>
+          <w:rFonts w:asciiTheme="minorHAnsi" w:hAnsiTheme="minorHAnsi" w:cstheme="minorHAnsi"/>
+        </w:rPr>
+        <w:instrText xml:space="preserve">" </w:instrText>
+      </w:r>
+      <w:r>
+        <w:rPr>
+          <w:rFonts w:asciiTheme="minorHAnsi" w:hAnsiTheme="minorHAnsi" w:cstheme="minorHAnsi"/>
+        </w:rPr>
+        <w:fldChar w:fldCharType="separate"/>
+      </w:r>
+      <w:r>
+        <w:rPr>
+          <w:rStyle w:val="Hyperlink"/>
+          <w:rFonts w:asciiTheme="minorHAnsi" w:hAnsiTheme="minorHAnsi" w:cstheme="minorHAnsi"/>
+        </w:rPr>
+        <w:t>https://github.com/kevinsuo/CS4504/blob/main/parallel-template.c</w:t>
+      </w:r>
+      <w:r>
+        <w:rPr>
+          <w:rFonts w:asciiTheme="minorHAnsi" w:hAnsiTheme="minorHAnsi" w:cstheme="minorHAnsi"/>
+        </w:rPr>
+        <w:fldChar w:fldCharType="end"/>
+      </w:r>
     </w:p>
     <w:p>
       <w:pPr>
@@ -6046,21 +6032,7 @@
         <w:rPr>
           <w:rFonts w:asciiTheme="minorHAnsi" w:hAnsiTheme="minorHAnsi" w:cstheme="minorHAnsi"/>
         </w:rPr>
-        <w:t xml:space="preserve">To compile the program with </w:t>
-      </w:r>
-      <w:proofErr w:type="spellStart"/>
-      <w:r>
-        <w:rPr>
-          <w:rFonts w:asciiTheme="minorHAnsi" w:hAnsiTheme="minorHAnsi" w:cstheme="minorHAnsi"/>
-        </w:rPr>
-        <w:t>Pthread</w:t>
-      </w:r>
-      <w:proofErr w:type="spellEnd"/>
-      <w:r>
-        <w:rPr>
-          <w:rFonts w:asciiTheme="minorHAnsi" w:hAnsiTheme="minorHAnsi" w:cstheme="minorHAnsi"/>
-        </w:rPr>
-        <w:t>, use:</w:t>
+        <w:t>To compile the program with Pthread, use:</w:t>
       </w:r>
     </w:p>
     <w:p>
@@ -6162,17 +6134,8 @@
           <w:rFonts w:asciiTheme="minorHAnsi" w:hAnsiTheme="minorHAnsi" w:cstheme="minorHAnsi"/>
           <w:color w:val="4472C4" w:themeColor="accent1"/>
         </w:rPr>
-        <w:t>-</w:t>
-      </w:r>
-      <w:proofErr w:type="spellStart"/>
-      <w:r>
-        <w:rPr>
-          <w:rFonts w:asciiTheme="minorHAnsi" w:hAnsiTheme="minorHAnsi" w:cstheme="minorHAnsi"/>
-          <w:color w:val="4472C4" w:themeColor="accent1"/>
-        </w:rPr>
-        <w:t>pthread</w:t>
-      </w:r>
-      <w:proofErr w:type="spellEnd"/>
+        <w:t>-pthread</w:t>
+      </w:r>
     </w:p>
     <w:p>
       <w:pPr>
@@ -6255,7 +6218,7 @@
                     <pic:cNvPicPr/>
                   </pic:nvPicPr>
                   <pic:blipFill>
-                    <a:blip r:embed="rId11"/>
+                    <a:blip r:embed="rId10"/>
                     <a:stretch>
                       <a:fillRect/>
                     </a:stretch>
